--- a/media/R2237/output_dir/sm/用例说明.docx
+++ b/media/R2237/output_dir/sm/用例说明.docx
@@ -283,7 +283,7 @@
                 <w:iCs/>
                 <w:szCs w:val="21"/>
               </w:rPr>
-              <w:t xml:space="preserve">YL_SA_JTFX_001</w:t>
+              <w:t xml:space="preserve">YL_SA_JTTFX_001</w:t>
             </w:r>
           </w:p>
         </w:tc>
